--- a/src/plantilla.docx
+++ b/src/plantilla.docx
@@ -105,7 +105,7 @@
           <w:sz w:val="20"/>
           <w:szCs w:val="20"/>
         </w:rPr>
-        <w:t>{{nombre}}</w:t>
+        <w:t>{nombre}</w:t>
       </w:r>
       <w:r>
         <w:rPr>
@@ -121,7 +121,7 @@
           <w:sz w:val="20"/>
           <w:szCs w:val="20"/>
         </w:rPr>
-        <w:t>{{</w:t>
+        <w:t>{</w:t>
       </w:r>
       <w:r>
         <w:rPr>
@@ -139,7 +139,7 @@
           <w:sz w:val="20"/>
           <w:szCs w:val="20"/>
         </w:rPr>
-        <w:t>}}</w:t>
+        <w:t>}</w:t>
       </w:r>
       <w:r>
         <w:rPr>
@@ -152,11 +152,20 @@
       <w:r>
         <w:rPr>
           <w:rFonts w:ascii="Times New Roman" w:eastAsia="Times New Roman" w:hAnsi="Times New Roman" w:cs="Times New Roman"/>
-          <w:b/>
-          <w:sz w:val="20"/>
-          <w:szCs w:val="20"/>
-        </w:rPr>
-        <w:t>{{dni}}</w:t>
+          <w:bCs/>
+          <w:sz w:val="20"/>
+          <w:szCs w:val="20"/>
+        </w:rPr>
+        <w:t>{</w:t>
+      </w:r>
+      <w:r>
+        <w:rPr>
+          <w:rFonts w:ascii="Times New Roman" w:eastAsia="Times New Roman" w:hAnsi="Times New Roman" w:cs="Times New Roman"/>
+          <w:b/>
+          <w:sz w:val="20"/>
+          <w:szCs w:val="20"/>
+        </w:rPr>
+        <w:t>dni}</w:t>
       </w:r>
       <w:r>
         <w:rPr>
@@ -358,7 +367,7 @@
           <w:sz w:val="20"/>
           <w:szCs w:val="20"/>
         </w:rPr>
-        <w:t>{{propiedad}}”</w:t>
+        <w:t>{propiedad}”</w:t>
       </w:r>
       <w:r>
         <w:rPr>
@@ -445,7 +454,7 @@
           <w:sz w:val="20"/>
           <w:szCs w:val="20"/>
         </w:rPr>
-        <w:t>{{checkin}}</w:t>
+        <w:t>{checkin}</w:t>
       </w:r>
       <w:r>
         <w:rPr>
@@ -461,7 +470,7 @@
           <w:sz w:val="20"/>
           <w:szCs w:val="20"/>
         </w:rPr>
-        <w:t>{{checkout}}</w:t>
+        <w:t>{checkout}</w:t>
       </w:r>
       <w:r>
         <w:rPr>
@@ -564,7 +573,7 @@
           <w:sz w:val="20"/>
           <w:szCs w:val="20"/>
         </w:rPr>
-        <w:t>{{preciodolares}}</w:t>
+        <w:t>{preciodolares}</w:t>
       </w:r>
       <w:r>
         <w:rPr>
@@ -741,7 +750,7 @@
           <w:sz w:val="20"/>
           <w:szCs w:val="20"/>
         </w:rPr>
-        <w:t>{{numpax}}</w:t>
+        <w:t>{numpax}</w:t>
       </w:r>
       <w:r>
         <w:rPr>
@@ -788,25 +797,25 @@
           <w:sz w:val="20"/>
           <w:szCs w:val="20"/>
         </w:rPr>
+        <w:t xml:space="preserve"> </w:t>
+      </w:r>
+    </w:p>
+    <w:p>
+      <w:pPr>
+        <w:ind w:left="140" w:right="100"/>
+        <w:jc w:val="both"/>
+        <w:rPr>
+          <w:sz w:val="20"/>
+          <w:szCs w:val="20"/>
+        </w:rPr>
+      </w:pPr>
+      <w:r>
+        <w:rPr>
+          <w:b/>
+          <w:sz w:val="20"/>
+          <w:szCs w:val="20"/>
+        </w:rPr>
         <w:lastRenderedPageBreak/>
-        <w:t xml:space="preserve"> </w:t>
-      </w:r>
-    </w:p>
-    <w:p>
-      <w:pPr>
-        <w:ind w:left="140" w:right="100"/>
-        <w:jc w:val="both"/>
-        <w:rPr>
-          <w:sz w:val="20"/>
-          <w:szCs w:val="20"/>
-        </w:rPr>
-      </w:pPr>
-      <w:r>
-        <w:rPr>
-          <w:b/>
-          <w:sz w:val="20"/>
-          <w:szCs w:val="20"/>
-        </w:rPr>
         <w:t>SÉPTIMO. - ANIMALES DE COMPAÑÍA</w:t>
       </w:r>
       <w:r>
@@ -1078,7 +1087,7 @@
           <w:sz w:val="20"/>
           <w:szCs w:val="20"/>
         </w:rPr>
-        <w:t>{{checkin}}</w:t>
+        <w:t>{checkin}</w:t>
       </w:r>
       <w:r>
         <w:rPr>
@@ -1443,7 +1452,7 @@
                 <w:sz w:val="20"/>
                 <w:szCs w:val="20"/>
               </w:rPr>
-              <w:t>{{nombre}}</w:t>
+              <w:t>{nombre}</w:t>
             </w:r>
           </w:p>
           <w:p>
@@ -1471,7 +1480,7 @@
                 <w:sz w:val="20"/>
                 <w:szCs w:val="20"/>
               </w:rPr>
-              <w:t>{{dni}}</w:t>
+              <w:t>{dni}</w:t>
             </w:r>
           </w:p>
         </w:tc>

--- a/src/plantilla.docx
+++ b/src/plantilla.docx
@@ -112,7 +112,14 @@
           <w:sz w:val="20"/>
           <w:szCs w:val="20"/>
         </w:rPr>
-        <w:t xml:space="preserve">, identificado con </w:t>
+        <w:t>, identificado con</w:t>
+      </w:r>
+      <w:r>
+        <w:rPr>
+          <w:sz w:val="20"/>
+          <w:szCs w:val="20"/>
+        </w:rPr>
+        <w:t xml:space="preserve"> </w:t>
       </w:r>
       <w:r>
         <w:rPr>
@@ -147,16 +154,24 @@
           <w:sz w:val="20"/>
           <w:szCs w:val="20"/>
         </w:rPr>
-        <w:t xml:space="preserve"> N. ° </w:t>
+        <w:t xml:space="preserve"> </w:t>
+      </w:r>
+      <w:r>
+        <w:rPr>
+          <w:b/>
+          <w:sz w:val="20"/>
+          <w:szCs w:val="20"/>
+        </w:rPr>
+        <w:t xml:space="preserve">N. ° </w:t>
       </w:r>
       <w:r>
         <w:rPr>
           <w:rFonts w:ascii="Times New Roman" w:eastAsia="Times New Roman" w:hAnsi="Times New Roman" w:cs="Times New Roman"/>
-          <w:bCs/>
-          <w:sz w:val="20"/>
-          <w:szCs w:val="20"/>
-        </w:rPr>
-        <w:t>{</w:t>
+          <w:b/>
+          <w:sz w:val="20"/>
+          <w:szCs w:val="20"/>
+        </w:rPr>
+        <w:t>{dni}</w:t>
       </w:r>
       <w:r>
         <w:rPr>
@@ -165,7 +180,7 @@
           <w:sz w:val="20"/>
           <w:szCs w:val="20"/>
         </w:rPr>
-        <w:t>dni}</w:t>
+        <w:t xml:space="preserve"> </w:t>
       </w:r>
       <w:r>
         <w:rPr>

--- a/src/plantilla.docx
+++ b/src/plantilla.docx
@@ -137,7 +137,7 @@
           <w:sz w:val="20"/>
           <w:szCs w:val="20"/>
         </w:rPr>
-        <w:t>document_type</w:t>
+        <w:t>TipoDocumento</w:t>
       </w:r>
       <w:r>
         <w:rPr>
@@ -171,16 +171,7 @@
           <w:sz w:val="20"/>
           <w:szCs w:val="20"/>
         </w:rPr>
-        <w:t>{dni}</w:t>
-      </w:r>
-      <w:r>
-        <w:rPr>
-          <w:rFonts w:ascii="Times New Roman" w:eastAsia="Times New Roman" w:hAnsi="Times New Roman" w:cs="Times New Roman"/>
-          <w:b/>
-          <w:sz w:val="20"/>
-          <w:szCs w:val="20"/>
-        </w:rPr>
-        <w:t xml:space="preserve"> </w:t>
+        <w:t xml:space="preserve">{dni} </w:t>
       </w:r>
       <w:r>
         <w:rPr>

--- a/src/plantilla.docx
+++ b/src/plantilla.docx
@@ -137,7 +137,34 @@
           <w:sz w:val="20"/>
           <w:szCs w:val="20"/>
         </w:rPr>
-        <w:t>TipoDocumento</w:t>
+        <w:t>t</w:t>
+      </w:r>
+      <w:r>
+        <w:rPr>
+          <w:rFonts w:ascii="Times New Roman" w:eastAsia="Times New Roman" w:hAnsi="Times New Roman" w:cs="Times New Roman"/>
+          <w:b/>
+          <w:sz w:val="20"/>
+          <w:szCs w:val="20"/>
+        </w:rPr>
+        <w:t>ipo</w:t>
+      </w:r>
+      <w:r>
+        <w:rPr>
+          <w:rFonts w:ascii="Times New Roman" w:eastAsia="Times New Roman" w:hAnsi="Times New Roman" w:cs="Times New Roman"/>
+          <w:b/>
+          <w:sz w:val="20"/>
+          <w:szCs w:val="20"/>
+        </w:rPr>
+        <w:t>d</w:t>
+      </w:r>
+      <w:r>
+        <w:rPr>
+          <w:rFonts w:ascii="Times New Roman" w:eastAsia="Times New Roman" w:hAnsi="Times New Roman" w:cs="Times New Roman"/>
+          <w:b/>
+          <w:sz w:val="20"/>
+          <w:szCs w:val="20"/>
+        </w:rPr>
+        <w:t>ocumento</w:t>
       </w:r>
       <w:r>
         <w:rPr>
@@ -1477,7 +1504,60 @@
                 <w:sz w:val="18"/>
                 <w:szCs w:val="18"/>
               </w:rPr>
-              <w:t xml:space="preserve"> DNI: </w:t>
+              <w:t xml:space="preserve"> </w:t>
+            </w:r>
+            <w:r>
+              <w:rPr>
+                <w:rFonts w:ascii="Times New Roman" w:eastAsia="Times New Roman" w:hAnsi="Times New Roman" w:cs="Times New Roman"/>
+                <w:b/>
+                <w:sz w:val="20"/>
+                <w:szCs w:val="20"/>
+              </w:rPr>
+              <w:t>{t</w:t>
+            </w:r>
+            <w:r>
+              <w:rPr>
+                <w:rFonts w:ascii="Times New Roman" w:eastAsia="Times New Roman" w:hAnsi="Times New Roman" w:cs="Times New Roman"/>
+                <w:b/>
+                <w:sz w:val="20"/>
+                <w:szCs w:val="20"/>
+              </w:rPr>
+              <w:t>ipo</w:t>
+            </w:r>
+            <w:r>
+              <w:rPr>
+                <w:rFonts w:ascii="Times New Roman" w:eastAsia="Times New Roman" w:hAnsi="Times New Roman" w:cs="Times New Roman"/>
+                <w:b/>
+                <w:sz w:val="20"/>
+                <w:szCs w:val="20"/>
+              </w:rPr>
+              <w:t>d</w:t>
+            </w:r>
+            <w:r>
+              <w:rPr>
+                <w:rFonts w:ascii="Times New Roman" w:eastAsia="Times New Roman" w:hAnsi="Times New Roman" w:cs="Times New Roman"/>
+                <w:b/>
+                <w:sz w:val="20"/>
+                <w:szCs w:val="20"/>
+              </w:rPr>
+              <w:t>ocumento</w:t>
+            </w:r>
+            <w:r>
+              <w:rPr>
+                <w:rFonts w:ascii="Times New Roman" w:eastAsia="Times New Roman" w:hAnsi="Times New Roman" w:cs="Times New Roman"/>
+                <w:b/>
+                <w:sz w:val="20"/>
+                <w:szCs w:val="20"/>
+              </w:rPr>
+              <w:t>}</w:t>
+            </w:r>
+            <w:r>
+              <w:rPr>
+                <w:b/>
+                <w:sz w:val="18"/>
+                <w:szCs w:val="18"/>
+              </w:rPr>
+              <w:t xml:space="preserve">: </w:t>
             </w:r>
             <w:r>
               <w:rPr>

--- a/src/plantilla.docx
+++ b/src/plantilla.docx
@@ -137,34 +137,7 @@
           <w:sz w:val="20"/>
           <w:szCs w:val="20"/>
         </w:rPr>
-        <w:t>t</w:t>
-      </w:r>
-      <w:r>
-        <w:rPr>
-          <w:rFonts w:ascii="Times New Roman" w:eastAsia="Times New Roman" w:hAnsi="Times New Roman" w:cs="Times New Roman"/>
-          <w:b/>
-          <w:sz w:val="20"/>
-          <w:szCs w:val="20"/>
-        </w:rPr>
-        <w:t>ipo</w:t>
-      </w:r>
-      <w:r>
-        <w:rPr>
-          <w:rFonts w:ascii="Times New Roman" w:eastAsia="Times New Roman" w:hAnsi="Times New Roman" w:cs="Times New Roman"/>
-          <w:b/>
-          <w:sz w:val="20"/>
-          <w:szCs w:val="20"/>
-        </w:rPr>
-        <w:t>d</w:t>
-      </w:r>
-      <w:r>
-        <w:rPr>
-          <w:rFonts w:ascii="Times New Roman" w:eastAsia="Times New Roman" w:hAnsi="Times New Roman" w:cs="Times New Roman"/>
-          <w:b/>
-          <w:sz w:val="20"/>
-          <w:szCs w:val="20"/>
-        </w:rPr>
-        <w:t>ocumento</w:t>
+        <w:t>tipodocumento</w:t>
       </w:r>
       <w:r>
         <w:rPr>

--- a/src/plantilla.docx
+++ b/src/plantilla.docx
@@ -128,7 +128,7 @@
           <w:sz w:val="20"/>
           <w:szCs w:val="20"/>
         </w:rPr>
-        <w:t>{</w:t>
+        <w:t>{{</w:t>
       </w:r>
       <w:r>
         <w:rPr>
@@ -137,7 +137,7 @@
           <w:sz w:val="20"/>
           <w:szCs w:val="20"/>
         </w:rPr>
-        <w:t>tipodocumento</w:t>
+        <w:t>tipodoc</w:t>
       </w:r>
       <w:r>
         <w:rPr>
@@ -146,7 +146,7 @@
           <w:sz w:val="20"/>
           <w:szCs w:val="20"/>
         </w:rPr>
-        <w:t>}</w:t>
+        <w:t>}}</w:t>
       </w:r>
       <w:r>
         <w:rPr>

--- a/src/plantilla.docx
+++ b/src/plantilla.docx
@@ -128,7 +128,7 @@
           <w:sz w:val="20"/>
           <w:szCs w:val="20"/>
         </w:rPr>
-        <w:t>{{</w:t>
+        <w:t>{t</w:t>
       </w:r>
       <w:r>
         <w:rPr>
@@ -137,7 +137,7 @@
           <w:sz w:val="20"/>
           <w:szCs w:val="20"/>
         </w:rPr>
-        <w:t>tipodoc</w:t>
+        <w:t>ipo</w:t>
       </w:r>
       <w:r>
         <w:rPr>
@@ -146,7 +146,25 @@
           <w:sz w:val="20"/>
           <w:szCs w:val="20"/>
         </w:rPr>
-        <w:t>}}</w:t>
+        <w:t>d</w:t>
+      </w:r>
+      <w:r>
+        <w:rPr>
+          <w:rFonts w:ascii="Times New Roman" w:eastAsia="Times New Roman" w:hAnsi="Times New Roman" w:cs="Times New Roman"/>
+          <w:b/>
+          <w:sz w:val="20"/>
+          <w:szCs w:val="20"/>
+        </w:rPr>
+        <w:t>ocumento</w:t>
+      </w:r>
+      <w:r>
+        <w:rPr>
+          <w:rFonts w:ascii="Times New Roman" w:eastAsia="Times New Roman" w:hAnsi="Times New Roman" w:cs="Times New Roman"/>
+          <w:b/>
+          <w:sz w:val="20"/>
+          <w:szCs w:val="20"/>
+        </w:rPr>
+        <w:t>}</w:t>
       </w:r>
       <w:r>
         <w:rPr>

--- a/src/plantilla.docx
+++ b/src/plantilla.docx
@@ -304,6 +304,58 @@
           <w:szCs w:val="20"/>
         </w:rPr>
         <w:t>: Calle Curazao Mz X1 Lt. 1B, ubicados en playa Pulpos, del distrito de Lurín, provincia y departamento de Lima.</w:t>
+      </w:r>
+      <w:r>
+        <w:rPr>
+          <w:sz w:val="20"/>
+          <w:szCs w:val="20"/>
+        </w:rPr>
+        <w:t xml:space="preserve"> </w:t>
+      </w:r>
+      <w:r>
+        <w:rPr>
+          <w:rFonts w:ascii="Times New Roman" w:eastAsia="Times New Roman" w:hAnsi="Times New Roman" w:cs="Times New Roman"/>
+          <w:b/>
+          <w:sz w:val="20"/>
+          <w:szCs w:val="20"/>
+        </w:rPr>
+        <w:t>{t</w:t>
+      </w:r>
+      <w:r>
+        <w:rPr>
+          <w:rFonts w:ascii="Times New Roman" w:eastAsia="Times New Roman" w:hAnsi="Times New Roman" w:cs="Times New Roman"/>
+          <w:b/>
+          <w:sz w:val="20"/>
+          <w:szCs w:val="20"/>
+        </w:rPr>
+        <w:t>ipo</w:t>
+      </w:r>
+      <w:r>
+        <w:rPr>
+          <w:rFonts w:ascii="Times New Roman" w:eastAsia="Times New Roman" w:hAnsi="Times New Roman" w:cs="Times New Roman"/>
+          <w:b/>
+          <w:sz w:val="20"/>
+          <w:szCs w:val="20"/>
+        </w:rPr>
+        <w:t>d</w:t>
+      </w:r>
+      <w:r>
+        <w:rPr>
+          <w:rFonts w:ascii="Times New Roman" w:eastAsia="Times New Roman" w:hAnsi="Times New Roman" w:cs="Times New Roman"/>
+          <w:b/>
+          <w:sz w:val="20"/>
+          <w:szCs w:val="20"/>
+        </w:rPr>
+        <w:t>ocumento</w:t>
+      </w:r>
+      <w:r>
+        <w:rPr>
+          <w:rFonts w:ascii="Times New Roman" w:eastAsia="Times New Roman" w:hAnsi="Times New Roman" w:cs="Times New Roman"/>
+          <w:b/>
+          <w:sz w:val="20"/>
+          <w:szCs w:val="20"/>
+        </w:rPr>
+        <w:t>}</w:t>
       </w:r>
     </w:p>
     <w:p>

--- a/src/plantilla.docx
+++ b/src/plantilla.docx
@@ -128,7 +128,7 @@
           <w:sz w:val="20"/>
           <w:szCs w:val="20"/>
         </w:rPr>
-        <w:t>{t</w:t>
+        <w:t>{</w:t>
       </w:r>
       <w:r>
         <w:rPr>
@@ -137,25 +137,7 @@
           <w:sz w:val="20"/>
           <w:szCs w:val="20"/>
         </w:rPr>
-        <w:t>ipo</w:t>
-      </w:r>
-      <w:r>
-        <w:rPr>
-          <w:rFonts w:ascii="Times New Roman" w:eastAsia="Times New Roman" w:hAnsi="Times New Roman" w:cs="Times New Roman"/>
-          <w:b/>
-          <w:sz w:val="20"/>
-          <w:szCs w:val="20"/>
-        </w:rPr>
-        <w:t>d</w:t>
-      </w:r>
-      <w:r>
-        <w:rPr>
-          <w:rFonts w:ascii="Times New Roman" w:eastAsia="Times New Roman" w:hAnsi="Times New Roman" w:cs="Times New Roman"/>
-          <w:b/>
-          <w:sz w:val="20"/>
-          <w:szCs w:val="20"/>
-        </w:rPr>
-        <w:t>ocumento</w:t>
+        <w:t>TipoDocCasa</w:t>
       </w:r>
       <w:r>
         <w:rPr>
@@ -319,7 +301,7 @@
           <w:sz w:val="20"/>
           <w:szCs w:val="20"/>
         </w:rPr>
-        <w:t>{t</w:t>
+        <w:t>{</w:t>
       </w:r>
       <w:r>
         <w:rPr>
@@ -328,25 +310,7 @@
           <w:sz w:val="20"/>
           <w:szCs w:val="20"/>
         </w:rPr>
-        <w:t>ipo</w:t>
-      </w:r>
-      <w:r>
-        <w:rPr>
-          <w:rFonts w:ascii="Times New Roman" w:eastAsia="Times New Roman" w:hAnsi="Times New Roman" w:cs="Times New Roman"/>
-          <w:b/>
-          <w:sz w:val="20"/>
-          <w:szCs w:val="20"/>
-        </w:rPr>
-        <w:t>d</w:t>
-      </w:r>
-      <w:r>
-        <w:rPr>
-          <w:rFonts w:ascii="Times New Roman" w:eastAsia="Times New Roman" w:hAnsi="Times New Roman" w:cs="Times New Roman"/>
-          <w:b/>
-          <w:sz w:val="20"/>
-          <w:szCs w:val="20"/>
-        </w:rPr>
-        <w:t>ocumento</w:t>
+        <w:t>TipoDocCasa</w:t>
       </w:r>
       <w:r>
         <w:rPr>
@@ -1556,7 +1520,7 @@
                 <w:sz w:val="20"/>
                 <w:szCs w:val="20"/>
               </w:rPr>
-              <w:t>{t</w:t>
+              <w:t>{</w:t>
             </w:r>
             <w:r>
               <w:rPr>
@@ -1565,25 +1529,7 @@
                 <w:sz w:val="20"/>
                 <w:szCs w:val="20"/>
               </w:rPr>
-              <w:t>ipo</w:t>
-            </w:r>
-            <w:r>
-              <w:rPr>
-                <w:rFonts w:ascii="Times New Roman" w:eastAsia="Times New Roman" w:hAnsi="Times New Roman" w:cs="Times New Roman"/>
-                <w:b/>
-                <w:sz w:val="20"/>
-                <w:szCs w:val="20"/>
-              </w:rPr>
-              <w:t>d</w:t>
-            </w:r>
-            <w:r>
-              <w:rPr>
-                <w:rFonts w:ascii="Times New Roman" w:eastAsia="Times New Roman" w:hAnsi="Times New Roman" w:cs="Times New Roman"/>
-                <w:b/>
-                <w:sz w:val="20"/>
-                <w:szCs w:val="20"/>
-              </w:rPr>
-              <w:t>ocumento</w:t>
+              <w:t>TipoDocCasa</w:t>
             </w:r>
             <w:r>
               <w:rPr>

--- a/src/plantilla.docx
+++ b/src/plantilla.docx
@@ -100,7 +100,7 @@
       </w:r>
       <w:r>
         <w:rPr>
-          <w:rFonts w:ascii="Times New Roman" w:eastAsia="Times New Roman" w:hAnsi="Times New Roman" w:cs="Times New Roman"/>
+          <w:rFonts w:eastAsia="Times New Roman"/>
           <w:b/>
           <w:sz w:val="20"/>
           <w:szCs w:val="20"/>
@@ -123,8 +123,8 @@
       </w:r>
       <w:r>
         <w:rPr>
-          <w:rFonts w:ascii="Times New Roman" w:eastAsia="Times New Roman" w:hAnsi="Times New Roman" w:cs="Times New Roman"/>
-          <w:b/>
+          <w:rFonts w:eastAsia="Times New Roman"/>
+          <w:bCs/>
           <w:sz w:val="20"/>
           <w:szCs w:val="20"/>
         </w:rPr>
@@ -132,17 +132,17 @@
       </w:r>
       <w:r>
         <w:rPr>
-          <w:rFonts w:ascii="Times New Roman" w:eastAsia="Times New Roman" w:hAnsi="Times New Roman" w:cs="Times New Roman"/>
-          <w:b/>
-          <w:sz w:val="20"/>
-          <w:szCs w:val="20"/>
-        </w:rPr>
-        <w:t>TipoDocCasa</w:t>
-      </w:r>
-      <w:r>
-        <w:rPr>
-          <w:rFonts w:ascii="Times New Roman" w:eastAsia="Times New Roman" w:hAnsi="Times New Roman" w:cs="Times New Roman"/>
-          <w:b/>
+          <w:rFonts w:eastAsia="Times New Roman"/>
+          <w:bCs/>
+          <w:sz w:val="20"/>
+          <w:szCs w:val="20"/>
+        </w:rPr>
+        <w:t>tipodocumento</w:t>
+      </w:r>
+      <w:r>
+        <w:rPr>
+          <w:rFonts w:eastAsia="Times New Roman"/>
+          <w:bCs/>
           <w:sz w:val="20"/>
           <w:szCs w:val="20"/>
         </w:rPr>
@@ -166,7 +166,7 @@
       </w:r>
       <w:r>
         <w:rPr>
-          <w:rFonts w:ascii="Times New Roman" w:eastAsia="Times New Roman" w:hAnsi="Times New Roman" w:cs="Times New Roman"/>
+          <w:rFonts w:eastAsia="Times New Roman"/>
           <w:b/>
           <w:sz w:val="20"/>
           <w:szCs w:val="20"/>
@@ -296,8 +296,8 @@
       </w:r>
       <w:r>
         <w:rPr>
-          <w:rFonts w:ascii="Times New Roman" w:eastAsia="Times New Roman" w:hAnsi="Times New Roman" w:cs="Times New Roman"/>
-          <w:b/>
+          <w:rFonts w:eastAsia="Times New Roman"/>
+          <w:bCs/>
           <w:sz w:val="20"/>
           <w:szCs w:val="20"/>
         </w:rPr>
@@ -305,17 +305,17 @@
       </w:r>
       <w:r>
         <w:rPr>
-          <w:rFonts w:ascii="Times New Roman" w:eastAsia="Times New Roman" w:hAnsi="Times New Roman" w:cs="Times New Roman"/>
-          <w:b/>
-          <w:sz w:val="20"/>
-          <w:szCs w:val="20"/>
-        </w:rPr>
-        <w:t>TipoDocCasa</w:t>
-      </w:r>
-      <w:r>
-        <w:rPr>
-          <w:rFonts w:ascii="Times New Roman" w:eastAsia="Times New Roman" w:hAnsi="Times New Roman" w:cs="Times New Roman"/>
-          <w:b/>
+          <w:rFonts w:eastAsia="Times New Roman"/>
+          <w:bCs/>
+          <w:sz w:val="20"/>
+          <w:szCs w:val="20"/>
+        </w:rPr>
+        <w:t>tipodocumento</w:t>
+      </w:r>
+      <w:r>
+        <w:rPr>
+          <w:rFonts w:eastAsia="Times New Roman"/>
+          <w:bCs/>
           <w:sz w:val="20"/>
           <w:szCs w:val="20"/>
         </w:rPr>
@@ -402,7 +402,7 @@
       </w:r>
       <w:r>
         <w:rPr>
-          <w:rFonts w:ascii="Roboto Mono" w:eastAsia="Roboto Mono" w:hAnsi="Roboto Mono" w:cs="Roboto Mono"/>
+          <w:rFonts w:eastAsia="Roboto Mono"/>
           <w:b/>
           <w:sz w:val="20"/>
           <w:szCs w:val="20"/>
@@ -489,7 +489,7 @@
       </w:r>
       <w:r>
         <w:rPr>
-          <w:rFonts w:ascii="Times New Roman" w:eastAsia="Times New Roman" w:hAnsi="Times New Roman" w:cs="Times New Roman"/>
+          <w:rFonts w:eastAsia="Times New Roman"/>
           <w:b/>
           <w:sz w:val="20"/>
           <w:szCs w:val="20"/>
@@ -505,7 +505,7 @@
       </w:r>
       <w:r>
         <w:rPr>
-          <w:rFonts w:ascii="Times New Roman" w:eastAsia="Times New Roman" w:hAnsi="Times New Roman" w:cs="Times New Roman"/>
+          <w:rFonts w:eastAsia="Times New Roman"/>
           <w:b/>
           <w:sz w:val="20"/>
           <w:szCs w:val="20"/>
@@ -608,7 +608,7 @@
       </w:r>
       <w:r>
         <w:rPr>
-          <w:rFonts w:ascii="Times New Roman" w:eastAsia="Times New Roman" w:hAnsi="Times New Roman" w:cs="Times New Roman"/>
+          <w:rFonts w:eastAsia="Times New Roman"/>
           <w:b/>
           <w:sz w:val="20"/>
           <w:szCs w:val="20"/>
@@ -785,7 +785,7 @@
       </w:r>
       <w:r>
         <w:rPr>
-          <w:rFonts w:ascii="Times New Roman" w:eastAsia="Times New Roman" w:hAnsi="Times New Roman" w:cs="Times New Roman"/>
+          <w:rFonts w:eastAsia="Times New Roman"/>
           <w:b/>
           <w:sz w:val="20"/>
           <w:szCs w:val="20"/>
@@ -1122,7 +1122,7 @@
       </w:r>
       <w:r>
         <w:rPr>
-          <w:rFonts w:ascii="Times New Roman" w:eastAsia="Times New Roman" w:hAnsi="Times New Roman" w:cs="Times New Roman"/>
+          <w:rFonts w:eastAsia="Times New Roman"/>
           <w:b/>
           <w:sz w:val="20"/>
           <w:szCs w:val="20"/>
@@ -1142,14 +1142,14 @@
         <w:spacing w:before="220"/>
         <w:jc w:val="both"/>
         <w:rPr>
-          <w:rFonts w:ascii="Times New Roman" w:eastAsia="Times New Roman" w:hAnsi="Times New Roman" w:cs="Times New Roman"/>
-          <w:sz w:val="20"/>
-          <w:szCs w:val="20"/>
-        </w:rPr>
-      </w:pPr>
-      <w:r>
-        <w:rPr>
-          <w:rFonts w:ascii="Times New Roman" w:eastAsia="Times New Roman" w:hAnsi="Times New Roman" w:cs="Times New Roman"/>
+          <w:rFonts w:eastAsia="Times New Roman"/>
+          <w:sz w:val="20"/>
+          <w:szCs w:val="20"/>
+        </w:rPr>
+      </w:pPr>
+      <w:r>
+        <w:rPr>
+          <w:rFonts w:eastAsia="Times New Roman"/>
           <w:sz w:val="20"/>
           <w:szCs w:val="20"/>
         </w:rPr>
@@ -1161,7 +1161,7 @@
         <w:spacing w:before="220"/>
         <w:jc w:val="both"/>
         <w:rPr>
-          <w:rFonts w:ascii="Times New Roman" w:eastAsia="Times New Roman" w:hAnsi="Times New Roman" w:cs="Times New Roman"/>
+          <w:rFonts w:eastAsia="Times New Roman"/>
           <w:b/>
           <w:sz w:val="20"/>
           <w:szCs w:val="20"/>
@@ -1173,7 +1173,7 @@
         <w:spacing w:before="220"/>
         <w:jc w:val="both"/>
         <w:rPr>
-          <w:rFonts w:ascii="Times New Roman" w:eastAsia="Times New Roman" w:hAnsi="Times New Roman" w:cs="Times New Roman"/>
+          <w:rFonts w:eastAsia="Times New Roman"/>
           <w:b/>
           <w:sz w:val="20"/>
           <w:szCs w:val="20"/>
@@ -1185,7 +1185,7 @@
         <w:spacing w:before="220"/>
         <w:jc w:val="both"/>
         <w:rPr>
-          <w:rFonts w:ascii="Times New Roman" w:eastAsia="Times New Roman" w:hAnsi="Times New Roman" w:cs="Times New Roman"/>
+          <w:rFonts w:eastAsia="Times New Roman"/>
           <w:b/>
           <w:sz w:val="20"/>
           <w:szCs w:val="20"/>
@@ -1197,7 +1197,7 @@
         <w:spacing w:before="220"/>
         <w:jc w:val="both"/>
         <w:rPr>
-          <w:rFonts w:ascii="Times New Roman" w:eastAsia="Times New Roman" w:hAnsi="Times New Roman" w:cs="Times New Roman"/>
+          <w:rFonts w:eastAsia="Times New Roman"/>
           <w:b/>
           <w:sz w:val="20"/>
           <w:szCs w:val="20"/>
@@ -1209,7 +1209,7 @@
         <w:spacing w:before="220"/>
         <w:jc w:val="both"/>
         <w:rPr>
-          <w:rFonts w:ascii="Times New Roman" w:eastAsia="Times New Roman" w:hAnsi="Times New Roman" w:cs="Times New Roman"/>
+          <w:rFonts w:eastAsia="Times New Roman"/>
           <w:b/>
           <w:sz w:val="20"/>
           <w:szCs w:val="20"/>
@@ -1266,8 +1266,8 @@
               <w:jc w:val="center"/>
               <w:rPr>
                 <w:b/>
-                <w:sz w:val="18"/>
-                <w:szCs w:val="18"/>
+                <w:sz w:val="20"/>
+                <w:szCs w:val="20"/>
               </w:rPr>
             </w:pPr>
             <w:bookmarkStart w:id="2" w:name="_k81aw7jvjf0m" w:colFirst="0" w:colLast="0"/>
@@ -1275,18 +1275,10 @@
             <w:r>
               <w:rPr>
                 <w:b/>
-                <w:sz w:val="18"/>
-                <w:szCs w:val="18"/>
-              </w:rPr>
-              <w:t xml:space="preserve">EL </w:t>
-            </w:r>
-            <w:r>
-              <w:rPr>
-                <w:b/>
-                <w:sz w:val="20"/>
-                <w:szCs w:val="20"/>
-              </w:rPr>
-              <w:t>ARRENDATARIO</w:t>
+                <w:sz w:val="20"/>
+                <w:szCs w:val="20"/>
+              </w:rPr>
+              <w:t>EL ARRENDATARIO</w:t>
             </w:r>
           </w:p>
           <w:p>
@@ -1295,11 +1287,15 @@
               <w:jc w:val="center"/>
               <w:rPr>
                 <w:b/>
+                <w:sz w:val="20"/>
+                <w:szCs w:val="20"/>
               </w:rPr>
             </w:pPr>
             <w:r>
               <w:rPr>
                 <w:b/>
+                <w:sz w:val="20"/>
+                <w:szCs w:val="20"/>
               </w:rPr>
               <w:t xml:space="preserve"> </w:t>
             </w:r>
@@ -1310,15 +1306,15 @@
               <w:jc w:val="center"/>
               <w:rPr>
                 <w:b/>
-                <w:sz w:val="18"/>
-                <w:szCs w:val="18"/>
+                <w:sz w:val="20"/>
+                <w:szCs w:val="20"/>
               </w:rPr>
             </w:pPr>
             <w:r>
               <w:rPr>
                 <w:b/>
-                <w:sz w:val="18"/>
-                <w:szCs w:val="18"/>
+                <w:sz w:val="20"/>
+                <w:szCs w:val="20"/>
               </w:rPr>
               <w:t xml:space="preserve"> </w:t>
             </w:r>
@@ -1329,17 +1325,17 @@
               <w:jc w:val="center"/>
               <w:rPr>
                 <w:b/>
-                <w:sz w:val="18"/>
-                <w:szCs w:val="18"/>
+                <w:sz w:val="20"/>
+                <w:szCs w:val="20"/>
               </w:rPr>
             </w:pPr>
             <w:r>
               <w:rPr>
                 <w:b/>
-                <w:sz w:val="18"/>
-                <w:szCs w:val="18"/>
-              </w:rPr>
-              <w:t>_____________________________________________</w:t>
+                <w:sz w:val="20"/>
+                <w:szCs w:val="20"/>
+              </w:rPr>
+              <w:t>__________________________________________</w:t>
             </w:r>
           </w:p>
           <w:p>
@@ -1348,15 +1344,15 @@
               <w:jc w:val="center"/>
               <w:rPr>
                 <w:b/>
-                <w:sz w:val="18"/>
-                <w:szCs w:val="18"/>
+                <w:sz w:val="20"/>
+                <w:szCs w:val="20"/>
               </w:rPr>
             </w:pPr>
             <w:r>
               <w:rPr>
                 <w:b/>
-                <w:sz w:val="18"/>
-                <w:szCs w:val="18"/>
+                <w:sz w:val="20"/>
+                <w:szCs w:val="20"/>
               </w:rPr>
               <w:t>TANTALEAN MARCATOMA, AUGUSTO R.L</w:t>
             </w:r>
@@ -1367,15 +1363,15 @@
               <w:jc w:val="center"/>
               <w:rPr>
                 <w:b/>
-                <w:sz w:val="18"/>
-                <w:szCs w:val="18"/>
+                <w:sz w:val="20"/>
+                <w:szCs w:val="20"/>
               </w:rPr>
             </w:pPr>
             <w:r>
               <w:rPr>
                 <w:b/>
-                <w:sz w:val="18"/>
-                <w:szCs w:val="18"/>
+                <w:sz w:val="20"/>
+                <w:szCs w:val="20"/>
               </w:rPr>
               <w:t>DNI: 45816846</w:t>
             </w:r>
@@ -1407,8 +1403,8 @@
               <w:jc w:val="center"/>
               <w:rPr>
                 <w:b/>
-                <w:sz w:val="18"/>
-                <w:szCs w:val="18"/>
+                <w:sz w:val="20"/>
+                <w:szCs w:val="20"/>
               </w:rPr>
             </w:pPr>
             <w:bookmarkStart w:id="3" w:name="_3xnmyno7s7td" w:colFirst="0" w:colLast="0"/>
@@ -1416,8 +1412,8 @@
             <w:r>
               <w:rPr>
                 <w:b/>
-                <w:sz w:val="18"/>
-                <w:szCs w:val="18"/>
+                <w:sz w:val="20"/>
+                <w:szCs w:val="20"/>
               </w:rPr>
               <w:t>EL ARRENDADOR</w:t>
             </w:r>
@@ -1428,11 +1424,15 @@
               <w:jc w:val="center"/>
               <w:rPr>
                 <w:b/>
+                <w:sz w:val="20"/>
+                <w:szCs w:val="20"/>
               </w:rPr>
             </w:pPr>
             <w:r>
               <w:rPr>
                 <w:b/>
+                <w:sz w:val="20"/>
+                <w:szCs w:val="20"/>
               </w:rPr>
               <w:t xml:space="preserve"> </w:t>
             </w:r>
@@ -1443,15 +1443,15 @@
               <w:jc w:val="center"/>
               <w:rPr>
                 <w:b/>
-                <w:sz w:val="18"/>
-                <w:szCs w:val="18"/>
+                <w:sz w:val="20"/>
+                <w:szCs w:val="20"/>
               </w:rPr>
             </w:pPr>
             <w:r>
               <w:rPr>
                 <w:b/>
-                <w:sz w:val="18"/>
-                <w:szCs w:val="18"/>
+                <w:sz w:val="20"/>
+                <w:szCs w:val="20"/>
               </w:rPr>
               <w:t xml:space="preserve"> </w:t>
             </w:r>
@@ -1462,17 +1462,17 @@
               <w:jc w:val="center"/>
               <w:rPr>
                 <w:b/>
-                <w:sz w:val="18"/>
-                <w:szCs w:val="18"/>
+                <w:sz w:val="20"/>
+                <w:szCs w:val="20"/>
               </w:rPr>
             </w:pPr>
             <w:r>
               <w:rPr>
                 <w:b/>
-                <w:sz w:val="18"/>
-                <w:szCs w:val="18"/>
-              </w:rPr>
-              <w:t>___________________________________________</w:t>
+                <w:sz w:val="20"/>
+                <w:szCs w:val="20"/>
+              </w:rPr>
+              <w:t>__________________________________________</w:t>
             </w:r>
           </w:p>
           <w:p>
@@ -1481,13 +1481,13 @@
               <w:jc w:val="center"/>
               <w:rPr>
                 <w:b/>
-                <w:sz w:val="18"/>
-                <w:szCs w:val="18"/>
+                <w:sz w:val="20"/>
+                <w:szCs w:val="20"/>
               </w:rPr>
             </w:pPr>
             <w:r>
               <w:rPr>
-                <w:rFonts w:ascii="Times New Roman" w:eastAsia="Times New Roman" w:hAnsi="Times New Roman" w:cs="Times New Roman"/>
+                <w:rFonts w:eastAsia="Times New Roman"/>
                 <w:b/>
                 <w:sz w:val="20"/>
                 <w:szCs w:val="20"/>
@@ -1501,21 +1501,21 @@
               <w:jc w:val="center"/>
               <w:rPr>
                 <w:b/>
-                <w:sz w:val="18"/>
-                <w:szCs w:val="18"/>
+                <w:sz w:val="20"/>
+                <w:szCs w:val="20"/>
               </w:rPr>
             </w:pPr>
             <w:r>
               <w:rPr>
                 <w:b/>
-                <w:sz w:val="18"/>
-                <w:szCs w:val="18"/>
+                <w:sz w:val="20"/>
+                <w:szCs w:val="20"/>
               </w:rPr>
               <w:t xml:space="preserve"> </w:t>
             </w:r>
             <w:r>
               <w:rPr>
-                <w:rFonts w:ascii="Times New Roman" w:eastAsia="Times New Roman" w:hAnsi="Times New Roman" w:cs="Times New Roman"/>
+                <w:rFonts w:eastAsia="Times New Roman"/>
                 <w:b/>
                 <w:sz w:val="20"/>
                 <w:szCs w:val="20"/>
@@ -1524,8 +1524,8 @@
             </w:r>
             <w:r>
               <w:rPr>
-                <w:rFonts w:ascii="Times New Roman" w:eastAsia="Times New Roman" w:hAnsi="Times New Roman" w:cs="Times New Roman"/>
-                <w:b/>
+                <w:rFonts w:eastAsia="Times New Roman"/>
+                <w:bCs/>
                 <w:sz w:val="20"/>
                 <w:szCs w:val="20"/>
               </w:rPr>
@@ -1533,8 +1533,8 @@
             </w:r>
             <w:r>
               <w:rPr>
-                <w:rFonts w:ascii="Times New Roman" w:eastAsia="Times New Roman" w:hAnsi="Times New Roman" w:cs="Times New Roman"/>
-                <w:b/>
+                <w:rFonts w:eastAsia="Times New Roman"/>
+                <w:bCs/>
                 <w:sz w:val="20"/>
                 <w:szCs w:val="20"/>
               </w:rPr>
@@ -1543,14 +1543,14 @@
             <w:r>
               <w:rPr>
                 <w:b/>
-                <w:sz w:val="18"/>
-                <w:szCs w:val="18"/>
+                <w:sz w:val="20"/>
+                <w:szCs w:val="20"/>
               </w:rPr>
               <w:t xml:space="preserve">: </w:t>
             </w:r>
             <w:r>
               <w:rPr>
-                <w:rFonts w:ascii="Times New Roman" w:eastAsia="Times New Roman" w:hAnsi="Times New Roman" w:cs="Times New Roman"/>
+                <w:rFonts w:eastAsia="Times New Roman"/>
                 <w:b/>
                 <w:sz w:val="20"/>
                 <w:szCs w:val="20"/>
@@ -1561,7 +1561,14 @@
         </w:tc>
       </w:tr>
     </w:tbl>
-    <w:p/>
+    <w:p>
+      <w:pPr>
+        <w:rPr>
+          <w:sz w:val="20"/>
+          <w:szCs w:val="20"/>
+        </w:rPr>
+      </w:pPr>
+    </w:p>
     <w:sectPr>
       <w:pgSz w:w="11909" w:h="16834"/>
       <w:pgMar w:top="1133" w:right="1440" w:bottom="1540" w:left="1440" w:header="720" w:footer="720" w:gutter="0"/>

--- a/src/plantilla.docx
+++ b/src/plantilla.docx
@@ -105,7 +105,25 @@
           <w:sz w:val="20"/>
           <w:szCs w:val="20"/>
         </w:rPr>
-        <w:t>{nombre}</w:t>
+        <w:t xml:space="preserve">{{ </w:t>
+      </w:r>
+      <w:r>
+        <w:rPr>
+          <w:rFonts w:eastAsia="Times New Roman"/>
+          <w:b/>
+          <w:sz w:val="20"/>
+          <w:szCs w:val="20"/>
+        </w:rPr>
+        <w:t>nombre</w:t>
+      </w:r>
+      <w:r>
+        <w:rPr>
+          <w:rFonts w:eastAsia="Times New Roman"/>
+          <w:b/>
+          <w:sz w:val="20"/>
+          <w:szCs w:val="20"/>
+        </w:rPr>
+        <w:t xml:space="preserve"> }}</w:t>
       </w:r>
       <w:r>
         <w:rPr>
@@ -128,7 +146,7 @@
           <w:sz w:val="20"/>
           <w:szCs w:val="20"/>
         </w:rPr>
-        <w:t>{</w:t>
+        <w:t xml:space="preserve">{{ </w:t>
       </w:r>
       <w:r>
         <w:rPr>
@@ -146,7 +164,7 @@
           <w:sz w:val="20"/>
           <w:szCs w:val="20"/>
         </w:rPr>
-        <w:t>}</w:t>
+        <w:t xml:space="preserve"> }}</w:t>
       </w:r>
       <w:r>
         <w:rPr>
@@ -171,7 +189,34 @@
           <w:sz w:val="20"/>
           <w:szCs w:val="20"/>
         </w:rPr>
-        <w:t xml:space="preserve">{dni} </w:t>
+        <w:t xml:space="preserve">{{ </w:t>
+      </w:r>
+      <w:r>
+        <w:rPr>
+          <w:rFonts w:eastAsia="Times New Roman"/>
+          <w:b/>
+          <w:sz w:val="20"/>
+          <w:szCs w:val="20"/>
+        </w:rPr>
+        <w:t>dni</w:t>
+      </w:r>
+      <w:r>
+        <w:rPr>
+          <w:rFonts w:eastAsia="Times New Roman"/>
+          <w:b/>
+          <w:sz w:val="20"/>
+          <w:szCs w:val="20"/>
+        </w:rPr>
+        <w:t xml:space="preserve"> }}</w:t>
+      </w:r>
+      <w:r>
+        <w:rPr>
+          <w:rFonts w:eastAsia="Times New Roman"/>
+          <w:b/>
+          <w:sz w:val="20"/>
+          <w:szCs w:val="20"/>
+        </w:rPr>
+        <w:t xml:space="preserve"> </w:t>
       </w:r>
       <w:r>
         <w:rPr>
@@ -301,7 +346,7 @@
           <w:sz w:val="20"/>
           <w:szCs w:val="20"/>
         </w:rPr>
-        <w:t>{</w:t>
+        <w:t xml:space="preserve">{{ </w:t>
       </w:r>
       <w:r>
         <w:rPr>
@@ -319,7 +364,7 @@
           <w:sz w:val="20"/>
           <w:szCs w:val="20"/>
         </w:rPr>
-        <w:t>}</w:t>
+        <w:t xml:space="preserve"> }}</w:t>
       </w:r>
     </w:p>
     <w:p>
@@ -407,7 +452,34 @@
           <w:sz w:val="20"/>
           <w:szCs w:val="20"/>
         </w:rPr>
-        <w:t>{propiedad}”</w:t>
+        <w:t xml:space="preserve">{{ </w:t>
+      </w:r>
+      <w:r>
+        <w:rPr>
+          <w:rFonts w:eastAsia="Roboto Mono"/>
+          <w:b/>
+          <w:sz w:val="20"/>
+          <w:szCs w:val="20"/>
+        </w:rPr>
+        <w:t>propiedad</w:t>
+      </w:r>
+      <w:r>
+        <w:rPr>
+          <w:rFonts w:eastAsia="Roboto Mono"/>
+          <w:b/>
+          <w:sz w:val="20"/>
+          <w:szCs w:val="20"/>
+        </w:rPr>
+        <w:t xml:space="preserve"> }}</w:t>
+      </w:r>
+      <w:r>
+        <w:rPr>
+          <w:rFonts w:eastAsia="Roboto Mono"/>
+          <w:b/>
+          <w:sz w:val="20"/>
+          <w:szCs w:val="20"/>
+        </w:rPr>
+        <w:t>”</w:t>
       </w:r>
       <w:r>
         <w:rPr>
@@ -494,7 +566,25 @@
           <w:sz w:val="20"/>
           <w:szCs w:val="20"/>
         </w:rPr>
-        <w:t>{checkin}</w:t>
+        <w:t xml:space="preserve">{{ </w:t>
+      </w:r>
+      <w:r>
+        <w:rPr>
+          <w:rFonts w:eastAsia="Times New Roman"/>
+          <w:b/>
+          <w:sz w:val="20"/>
+          <w:szCs w:val="20"/>
+        </w:rPr>
+        <w:t>checkin</w:t>
+      </w:r>
+      <w:r>
+        <w:rPr>
+          <w:rFonts w:eastAsia="Times New Roman"/>
+          <w:b/>
+          <w:sz w:val="20"/>
+          <w:szCs w:val="20"/>
+        </w:rPr>
+        <w:t xml:space="preserve"> }}</w:t>
       </w:r>
       <w:r>
         <w:rPr>
@@ -510,7 +600,25 @@
           <w:sz w:val="20"/>
           <w:szCs w:val="20"/>
         </w:rPr>
-        <w:t>{checkout}</w:t>
+        <w:t xml:space="preserve">{{ </w:t>
+      </w:r>
+      <w:r>
+        <w:rPr>
+          <w:rFonts w:eastAsia="Times New Roman"/>
+          <w:b/>
+          <w:sz w:val="20"/>
+          <w:szCs w:val="20"/>
+        </w:rPr>
+        <w:t>checkout</w:t>
+      </w:r>
+      <w:r>
+        <w:rPr>
+          <w:rFonts w:eastAsia="Times New Roman"/>
+          <w:b/>
+          <w:sz w:val="20"/>
+          <w:szCs w:val="20"/>
+        </w:rPr>
+        <w:t xml:space="preserve"> }}</w:t>
       </w:r>
       <w:r>
         <w:rPr>
@@ -613,7 +721,25 @@
           <w:sz w:val="20"/>
           <w:szCs w:val="20"/>
         </w:rPr>
-        <w:t>{preciodolares}</w:t>
+        <w:t xml:space="preserve">{{ </w:t>
+      </w:r>
+      <w:r>
+        <w:rPr>
+          <w:rFonts w:eastAsia="Times New Roman"/>
+          <w:b/>
+          <w:sz w:val="20"/>
+          <w:szCs w:val="20"/>
+        </w:rPr>
+        <w:t>preciodolares</w:t>
+      </w:r>
+      <w:r>
+        <w:rPr>
+          <w:rFonts w:eastAsia="Times New Roman"/>
+          <w:b/>
+          <w:sz w:val="20"/>
+          <w:szCs w:val="20"/>
+        </w:rPr>
+        <w:t xml:space="preserve"> }}</w:t>
       </w:r>
       <w:r>
         <w:rPr>
@@ -790,7 +916,25 @@
           <w:sz w:val="20"/>
           <w:szCs w:val="20"/>
         </w:rPr>
-        <w:t>{numpax}</w:t>
+        <w:t xml:space="preserve">{{ </w:t>
+      </w:r>
+      <w:r>
+        <w:rPr>
+          <w:rFonts w:eastAsia="Times New Roman"/>
+          <w:b/>
+          <w:sz w:val="20"/>
+          <w:szCs w:val="20"/>
+        </w:rPr>
+        <w:t>numpax</w:t>
+      </w:r>
+      <w:r>
+        <w:rPr>
+          <w:rFonts w:eastAsia="Times New Roman"/>
+          <w:b/>
+          <w:sz w:val="20"/>
+          <w:szCs w:val="20"/>
+        </w:rPr>
+        <w:t xml:space="preserve"> }}</w:t>
       </w:r>
       <w:r>
         <w:rPr>
@@ -1127,7 +1271,25 @@
           <w:sz w:val="20"/>
           <w:szCs w:val="20"/>
         </w:rPr>
-        <w:t>{checkin}</w:t>
+        <w:t xml:space="preserve">{{ </w:t>
+      </w:r>
+      <w:r>
+        <w:rPr>
+          <w:rFonts w:eastAsia="Times New Roman"/>
+          <w:b/>
+          <w:sz w:val="20"/>
+          <w:szCs w:val="20"/>
+        </w:rPr>
+        <w:t>checkin</w:t>
+      </w:r>
+      <w:r>
+        <w:rPr>
+          <w:rFonts w:eastAsia="Times New Roman"/>
+          <w:b/>
+          <w:sz w:val="20"/>
+          <w:szCs w:val="20"/>
+        </w:rPr>
+        <w:t xml:space="preserve"> }}</w:t>
       </w:r>
       <w:r>
         <w:rPr>
@@ -1492,7 +1654,25 @@
                 <w:sz w:val="20"/>
                 <w:szCs w:val="20"/>
               </w:rPr>
-              <w:t>{nombre}</w:t>
+              <w:t xml:space="preserve">{{ </w:t>
+            </w:r>
+            <w:r>
+              <w:rPr>
+                <w:rFonts w:eastAsia="Times New Roman"/>
+                <w:b/>
+                <w:sz w:val="20"/>
+                <w:szCs w:val="20"/>
+              </w:rPr>
+              <w:t>nombre</w:t>
+            </w:r>
+            <w:r>
+              <w:rPr>
+                <w:rFonts w:eastAsia="Times New Roman"/>
+                <w:b/>
+                <w:sz w:val="20"/>
+                <w:szCs w:val="20"/>
+              </w:rPr>
+              <w:t xml:space="preserve"> }}</w:t>
             </w:r>
           </w:p>
           <w:p>
@@ -1520,7 +1700,7 @@
                 <w:sz w:val="20"/>
                 <w:szCs w:val="20"/>
               </w:rPr>
-              <w:t>{</w:t>
+              <w:t xml:space="preserve">{{ </w:t>
             </w:r>
             <w:r>
               <w:rPr>
@@ -1538,7 +1718,7 @@
                 <w:sz w:val="20"/>
                 <w:szCs w:val="20"/>
               </w:rPr>
-              <w:t>}</w:t>
+              <w:t xml:space="preserve"> }}</w:t>
             </w:r>
             <w:r>
               <w:rPr>
@@ -1555,7 +1735,25 @@
                 <w:sz w:val="20"/>
                 <w:szCs w:val="20"/>
               </w:rPr>
-              <w:t>{dni}</w:t>
+              <w:t xml:space="preserve">{{ </w:t>
+            </w:r>
+            <w:r>
+              <w:rPr>
+                <w:rFonts w:eastAsia="Times New Roman"/>
+                <w:b/>
+                <w:sz w:val="20"/>
+                <w:szCs w:val="20"/>
+              </w:rPr>
+              <w:t>dni</w:t>
+            </w:r>
+            <w:r>
+              <w:rPr>
+                <w:rFonts w:eastAsia="Times New Roman"/>
+                <w:b/>
+                <w:sz w:val="20"/>
+                <w:szCs w:val="20"/>
+              </w:rPr>
+              <w:t xml:space="preserve"> }}</w:t>
             </w:r>
           </w:p>
         </w:tc>

--- a/src/plantilla.docx
+++ b/src/plantilla.docx
@@ -1709,7 +1709,7 @@
                 <w:sz w:val="20"/>
                 <w:szCs w:val="20"/>
               </w:rPr>
-              <w:t>TipoDocCasa</w:t>
+              <w:t>tipodocumento</w:t>
             </w:r>
             <w:r>
               <w:rPr>

--- a/src/plantilla.docx
+++ b/src/plantilla.docx
@@ -142,7 +142,7 @@
       <w:r>
         <w:rPr>
           <w:rFonts w:eastAsia="Times New Roman"/>
-          <w:bCs/>
+          <w:b/>
           <w:sz w:val="20"/>
           <w:szCs w:val="20"/>
         </w:rPr>
@@ -151,7 +151,7 @@
       <w:r>
         <w:rPr>
           <w:rFonts w:eastAsia="Times New Roman"/>
-          <w:bCs/>
+          <w:b/>
           <w:sz w:val="20"/>
           <w:szCs w:val="20"/>
         </w:rPr>
@@ -160,7 +160,7 @@
       <w:r>
         <w:rPr>
           <w:rFonts w:eastAsia="Times New Roman"/>
-          <w:bCs/>
+          <w:b/>
           <w:sz w:val="20"/>
           <w:szCs w:val="20"/>
         </w:rPr>
@@ -1434,6 +1434,70 @@
             </w:pPr>
             <w:bookmarkStart w:id="2" w:name="_k81aw7jvjf0m" w:colFirst="0" w:colLast="0"/>
             <w:bookmarkEnd w:id="2"/>
+            <w:r>
+              <w:rPr>
+                <w:rFonts w:eastAsia="Times New Roman"/>
+                <w:b/>
+                <w:noProof/>
+                <w:sz w:val="20"/>
+                <w:szCs w:val="20"/>
+              </w:rPr>
+              <w:drawing>
+                <wp:anchor distT="0" distB="0" distL="114300" distR="114300" simplePos="0" relativeHeight="251658240" behindDoc="0" locked="0" layoutInCell="1" allowOverlap="1">
+                  <wp:simplePos x="0" y="0"/>
+                  <wp:positionH relativeFrom="column">
+                    <wp:posOffset>541867</wp:posOffset>
+                  </wp:positionH>
+                  <wp:positionV relativeFrom="paragraph">
+                    <wp:posOffset>-28999</wp:posOffset>
+                  </wp:positionV>
+                  <wp:extent cx="1118616" cy="922867"/>
+                  <wp:effectExtent l="0" t="0" r="0" b="4445"/>
+                  <wp:wrapNone/>
+                  <wp:docPr id="657748499" name="Imagen 3"/>
+                  <wp:cNvGraphicFramePr>
+                    <a:graphicFrameLocks xmlns:a="http://schemas.openxmlformats.org/drawingml/2006/main" noChangeAspect="1"/>
+                  </wp:cNvGraphicFramePr>
+                  <a:graphic xmlns:a="http://schemas.openxmlformats.org/drawingml/2006/main">
+                    <a:graphicData uri="http://schemas.openxmlformats.org/drawingml/2006/picture">
+                      <pic:pic xmlns:pic="http://schemas.openxmlformats.org/drawingml/2006/picture">
+                        <pic:nvPicPr>
+                          <pic:cNvPr id="657748499" name="Imagen 657748499"/>
+                          <pic:cNvPicPr/>
+                        </pic:nvPicPr>
+                        <pic:blipFill>
+                          <a:blip r:embed="rId6" cstate="print">
+                            <a:extLst>
+                              <a:ext uri="{28A0092B-C50C-407E-A947-70E740481C1C}">
+                                <a14:useLocalDpi xmlns:a14="http://schemas.microsoft.com/office/drawing/2010/main" val="0"/>
+                              </a:ext>
+                            </a:extLst>
+                          </a:blip>
+                          <a:stretch>
+                            <a:fillRect/>
+                          </a:stretch>
+                        </pic:blipFill>
+                        <pic:spPr>
+                          <a:xfrm>
+                            <a:off x="0" y="0"/>
+                            <a:ext cx="1118616" cy="922867"/>
+                          </a:xfrm>
+                          <a:prstGeom prst="rect">
+                            <a:avLst/>
+                          </a:prstGeom>
+                        </pic:spPr>
+                      </pic:pic>
+                    </a:graphicData>
+                  </a:graphic>
+                  <wp14:sizeRelH relativeFrom="page">
+                    <wp14:pctWidth>0</wp14:pctWidth>
+                  </wp14:sizeRelH>
+                  <wp14:sizeRelV relativeFrom="page">
+                    <wp14:pctHeight>0</wp14:pctHeight>
+                  </wp14:sizeRelV>
+                </wp:anchor>
+              </w:drawing>
+            </w:r>
             <w:r>
               <w:rPr>
                 <w:b/>

--- a/src/plantilla.docx
+++ b/src/plantilla.docx
@@ -332,40 +332,6 @@
         </w:rPr>
         <w:t>: Calle Curazao Mz X1 Lt. 1B, ubicados en playa Pulpos, del distrito de Lurín, provincia y departamento de Lima.</w:t>
       </w:r>
-      <w:r>
-        <w:rPr>
-          <w:sz w:val="20"/>
-          <w:szCs w:val="20"/>
-        </w:rPr>
-        <w:t xml:space="preserve"> </w:t>
-      </w:r>
-      <w:r>
-        <w:rPr>
-          <w:rFonts w:eastAsia="Times New Roman"/>
-          <w:bCs/>
-          <w:sz w:val="20"/>
-          <w:szCs w:val="20"/>
-        </w:rPr>
-        <w:t xml:space="preserve">{{ </w:t>
-      </w:r>
-      <w:r>
-        <w:rPr>
-          <w:rFonts w:eastAsia="Times New Roman"/>
-          <w:bCs/>
-          <w:sz w:val="20"/>
-          <w:szCs w:val="20"/>
-        </w:rPr>
-        <w:t>tipodocumento</w:t>
-      </w:r>
-      <w:r>
-        <w:rPr>
-          <w:rFonts w:eastAsia="Times New Roman"/>
-          <w:bCs/>
-          <w:sz w:val="20"/>
-          <w:szCs w:val="20"/>
-        </w:rPr>
-        <w:t xml:space="preserve"> }}</w:t>
-      </w:r>
     </w:p>
     <w:p>
       <w:pPr>
@@ -712,7 +678,7 @@
           <w:sz w:val="20"/>
           <w:szCs w:val="20"/>
         </w:rPr>
-        <w:t>Las partes acuerdan que el monto de la renta que pagará EL ARRENDATARIO, en calidad de contraprestación por el alquiler del inmueble, asciende a la suma de $</w:t>
+        <w:t xml:space="preserve">Las partes acuerdan que el monto de la renta que pagará EL ARRENDATARIO, en calidad de contraprestación por el alquiler del inmueble, asciende a la suma de </w:t>
       </w:r>
       <w:r>
         <w:rPr>

--- a/src/plantilla.docx
+++ b/src/plantilla.docx
@@ -1031,7 +1031,7 @@
         </w:rPr>
         <w:t>, aparte de ceñirse y cumplir fielmente a no contravenir las prohibiciones (Normas y Reglas de alquiler en Casa Austin) establecidas y almacenadas en el siguiente enlace</w:t>
       </w:r>
-      <w:hyperlink r:id="rId4">
+      <w:hyperlink r:id="rId7">
         <w:r>
           <w:rPr>
             <w:sz w:val="20"/>
@@ -1040,7 +1040,7 @@
           <w:t xml:space="preserve"> </w:t>
         </w:r>
       </w:hyperlink>
-      <w:hyperlink r:id="rId5">
+      <w:hyperlink r:id="rId8">
         <w:r>
           <w:rPr>
             <w:color w:val="1155CC"/>
@@ -1393,9 +1393,9 @@
               <w:ind w:left="-400"/>
               <w:jc w:val="center"/>
               <w:rPr>
-                <w:b/>
-                <w:sz w:val="20"/>
-                <w:szCs w:val="20"/>
+                <w:bCs/>
+                <w:sz w:val="18"/>
+                <w:szCs w:val="18"/>
               </w:rPr>
             </w:pPr>
             <w:bookmarkStart w:id="2" w:name="_k81aw7jvjf0m" w:colFirst="0" w:colLast="0"/>
@@ -1403,19 +1403,19 @@
             <w:r>
               <w:rPr>
                 <w:rFonts w:eastAsia="Times New Roman"/>
-                <w:b/>
+                <w:bCs/>
                 <w:noProof/>
-                <w:sz w:val="20"/>
-                <w:szCs w:val="20"/>
+                <w:sz w:val="18"/>
+                <w:szCs w:val="18"/>
               </w:rPr>
               <w:drawing>
                 <wp:anchor distT="0" distB="0" distL="114300" distR="114300" simplePos="0" relativeHeight="251658240" behindDoc="0" locked="0" layoutInCell="1" allowOverlap="1">
                   <wp:simplePos x="0" y="0"/>
                   <wp:positionH relativeFrom="column">
-                    <wp:posOffset>541867</wp:posOffset>
+                    <wp:posOffset>650664</wp:posOffset>
                   </wp:positionH>
                   <wp:positionV relativeFrom="paragraph">
-                    <wp:posOffset>-28999</wp:posOffset>
+                    <wp:posOffset>87630</wp:posOffset>
                   </wp:positionV>
                   <wp:extent cx="1118616" cy="922867"/>
                   <wp:effectExtent l="0" t="0" r="0" b="4445"/>
@@ -1432,7 +1432,7 @@
                           <pic:cNvPicPr/>
                         </pic:nvPicPr>
                         <pic:blipFill>
-                          <a:blip r:embed="rId6" cstate="print">
+                          <a:blip r:embed="rId9" cstate="print">
                             <a:extLst>
                               <a:ext uri="{28A0092B-C50C-407E-A947-70E740481C1C}">
                                 <a14:useLocalDpi xmlns:a14="http://schemas.microsoft.com/office/drawing/2010/main" val="0"/>
@@ -1466,28 +1466,29 @@
             </w:r>
             <w:r>
               <w:rPr>
-                <w:b/>
-                <w:sz w:val="20"/>
-                <w:szCs w:val="20"/>
+                <w:bCs/>
+                <w:sz w:val="18"/>
+                <w:szCs w:val="18"/>
               </w:rPr>
               <w:t>EL ARRENDATARIO</w:t>
             </w:r>
           </w:p>
+          <w:p/>
           <w:p>
             <w:pPr>
               <w:ind w:left="-400"/>
               <w:jc w:val="center"/>
               <w:rPr>
-                <w:b/>
-                <w:sz w:val="20"/>
-                <w:szCs w:val="20"/>
+                <w:bCs/>
+                <w:sz w:val="18"/>
+                <w:szCs w:val="18"/>
               </w:rPr>
             </w:pPr>
             <w:r>
               <w:rPr>
-                <w:b/>
-                <w:sz w:val="20"/>
-                <w:szCs w:val="20"/>
+                <w:bCs/>
+                <w:sz w:val="18"/>
+                <w:szCs w:val="18"/>
               </w:rPr>
               <w:t xml:space="preserve"> </w:t>
             </w:r>
@@ -1497,16 +1498,16 @@
               <w:ind w:left="-400"/>
               <w:jc w:val="center"/>
               <w:rPr>
-                <w:b/>
-                <w:sz w:val="20"/>
-                <w:szCs w:val="20"/>
+                <w:bCs/>
+                <w:sz w:val="18"/>
+                <w:szCs w:val="18"/>
               </w:rPr>
             </w:pPr>
             <w:r>
               <w:rPr>
-                <w:b/>
-                <w:sz w:val="20"/>
-                <w:szCs w:val="20"/>
+                <w:bCs/>
+                <w:sz w:val="18"/>
+                <w:szCs w:val="18"/>
               </w:rPr>
               <w:t xml:space="preserve"> </w:t>
             </w:r>
@@ -1516,16 +1517,16 @@
               <w:ind w:left="-400"/>
               <w:jc w:val="center"/>
               <w:rPr>
-                <w:b/>
-                <w:sz w:val="20"/>
-                <w:szCs w:val="20"/>
+                <w:bCs/>
+                <w:sz w:val="18"/>
+                <w:szCs w:val="18"/>
               </w:rPr>
             </w:pPr>
             <w:r>
               <w:rPr>
-                <w:b/>
-                <w:sz w:val="20"/>
-                <w:szCs w:val="20"/>
+                <w:bCs/>
+                <w:sz w:val="18"/>
+                <w:szCs w:val="18"/>
               </w:rPr>
               <w:t>__________________________________________</w:t>
             </w:r>
@@ -1535,16 +1536,16 @@
               <w:ind w:left="-400"/>
               <w:jc w:val="center"/>
               <w:rPr>
-                <w:b/>
-                <w:sz w:val="20"/>
-                <w:szCs w:val="20"/>
+                <w:bCs/>
+                <w:sz w:val="18"/>
+                <w:szCs w:val="18"/>
               </w:rPr>
             </w:pPr>
             <w:r>
               <w:rPr>
-                <w:b/>
-                <w:sz w:val="20"/>
-                <w:szCs w:val="20"/>
+                <w:bCs/>
+                <w:sz w:val="18"/>
+                <w:szCs w:val="18"/>
               </w:rPr>
               <w:t>TANTALEAN MARCATOMA, AUGUSTO R.L</w:t>
             </w:r>
@@ -1554,16 +1555,16 @@
               <w:ind w:left="-400"/>
               <w:jc w:val="center"/>
               <w:rPr>
-                <w:b/>
-                <w:sz w:val="20"/>
-                <w:szCs w:val="20"/>
+                <w:bCs/>
+                <w:sz w:val="18"/>
+                <w:szCs w:val="18"/>
               </w:rPr>
             </w:pPr>
             <w:r>
               <w:rPr>
-                <w:b/>
-                <w:sz w:val="20"/>
-                <w:szCs w:val="20"/>
+                <w:bCs/>
+                <w:sz w:val="18"/>
+                <w:szCs w:val="18"/>
               </w:rPr>
               <w:t>DNI: 45816846</w:t>
             </w:r>
@@ -1594,37 +1595,38 @@
               <w:ind w:left="-400"/>
               <w:jc w:val="center"/>
               <w:rPr>
-                <w:b/>
-                <w:sz w:val="20"/>
-                <w:szCs w:val="20"/>
+                <w:bCs/>
+                <w:sz w:val="18"/>
+                <w:szCs w:val="18"/>
               </w:rPr>
             </w:pPr>
             <w:bookmarkStart w:id="3" w:name="_3xnmyno7s7td" w:colFirst="0" w:colLast="0"/>
             <w:bookmarkEnd w:id="3"/>
             <w:r>
               <w:rPr>
-                <w:b/>
-                <w:sz w:val="20"/>
-                <w:szCs w:val="20"/>
+                <w:bCs/>
+                <w:sz w:val="18"/>
+                <w:szCs w:val="18"/>
               </w:rPr>
               <w:t>EL ARRENDADOR</w:t>
             </w:r>
           </w:p>
+          <w:p/>
           <w:p>
             <w:pPr>
               <w:ind w:left="-400"/>
               <w:jc w:val="center"/>
               <w:rPr>
-                <w:b/>
-                <w:sz w:val="20"/>
-                <w:szCs w:val="20"/>
+                <w:bCs/>
+                <w:sz w:val="18"/>
+                <w:szCs w:val="18"/>
               </w:rPr>
             </w:pPr>
             <w:r>
               <w:rPr>
-                <w:b/>
-                <w:sz w:val="20"/>
-                <w:szCs w:val="20"/>
+                <w:bCs/>
+                <w:sz w:val="18"/>
+                <w:szCs w:val="18"/>
               </w:rPr>
               <w:t xml:space="preserve"> </w:t>
             </w:r>
@@ -1634,16 +1636,16 @@
               <w:ind w:left="-400"/>
               <w:jc w:val="center"/>
               <w:rPr>
-                <w:b/>
-                <w:sz w:val="20"/>
-                <w:szCs w:val="20"/>
+                <w:bCs/>
+                <w:sz w:val="18"/>
+                <w:szCs w:val="18"/>
               </w:rPr>
             </w:pPr>
             <w:r>
               <w:rPr>
-                <w:b/>
-                <w:sz w:val="20"/>
-                <w:szCs w:val="20"/>
+                <w:bCs/>
+                <w:sz w:val="18"/>
+                <w:szCs w:val="18"/>
               </w:rPr>
               <w:t xml:space="preserve"> </w:t>
             </w:r>
@@ -1653,16 +1655,16 @@
               <w:ind w:left="-400"/>
               <w:jc w:val="center"/>
               <w:rPr>
-                <w:b/>
-                <w:sz w:val="20"/>
-                <w:szCs w:val="20"/>
+                <w:bCs/>
+                <w:sz w:val="18"/>
+                <w:szCs w:val="18"/>
               </w:rPr>
             </w:pPr>
             <w:r>
               <w:rPr>
-                <w:b/>
-                <w:sz w:val="20"/>
-                <w:szCs w:val="20"/>
+                <w:bCs/>
+                <w:sz w:val="18"/>
+                <w:szCs w:val="18"/>
               </w:rPr>
               <w:t>__________________________________________</w:t>
             </w:r>
@@ -1672,37 +1674,19 @@
               <w:ind w:left="-400"/>
               <w:jc w:val="center"/>
               <w:rPr>
-                <w:b/>
-                <w:sz w:val="20"/>
-                <w:szCs w:val="20"/>
+                <w:bCs/>
+                <w:sz w:val="18"/>
+                <w:szCs w:val="18"/>
               </w:rPr>
             </w:pPr>
             <w:r>
               <w:rPr>
                 <w:rFonts w:eastAsia="Times New Roman"/>
-                <w:b/>
-                <w:sz w:val="20"/>
-                <w:szCs w:val="20"/>
-              </w:rPr>
-              <w:t xml:space="preserve">{{ </w:t>
-            </w:r>
-            <w:r>
-              <w:rPr>
-                <w:rFonts w:eastAsia="Times New Roman"/>
-                <w:b/>
-                <w:sz w:val="20"/>
-                <w:szCs w:val="20"/>
-              </w:rPr>
-              <w:t>nombre</w:t>
-            </w:r>
-            <w:r>
-              <w:rPr>
-                <w:rFonts w:eastAsia="Times New Roman"/>
-                <w:b/>
-                <w:sz w:val="20"/>
-                <w:szCs w:val="20"/>
-              </w:rPr>
-              <w:t xml:space="preserve"> }}</w:t>
+                <w:bCs/>
+                <w:sz w:val="18"/>
+                <w:szCs w:val="18"/>
+              </w:rPr>
+              <w:t>{{ nombre }}</w:t>
             </w:r>
           </w:p>
           <w:p>
@@ -1710,25 +1694,25 @@
               <w:ind w:left="-400"/>
               <w:jc w:val="center"/>
               <w:rPr>
-                <w:b/>
-                <w:sz w:val="20"/>
-                <w:szCs w:val="20"/>
+                <w:bCs/>
+                <w:sz w:val="18"/>
+                <w:szCs w:val="18"/>
               </w:rPr>
             </w:pPr>
             <w:r>
               <w:rPr>
-                <w:b/>
-                <w:sz w:val="20"/>
-                <w:szCs w:val="20"/>
+                <w:bCs/>
+                <w:sz w:val="18"/>
+                <w:szCs w:val="18"/>
               </w:rPr>
               <w:t xml:space="preserve"> </w:t>
             </w:r>
             <w:r>
               <w:rPr>
                 <w:rFonts w:eastAsia="Times New Roman"/>
-                <w:b/>
-                <w:sz w:val="20"/>
-                <w:szCs w:val="20"/>
+                <w:bCs/>
+                <w:sz w:val="18"/>
+                <w:szCs w:val="18"/>
               </w:rPr>
               <w:t xml:space="preserve">{{ </w:t>
             </w:r>
@@ -1736,8 +1720,8 @@
               <w:rPr>
                 <w:rFonts w:eastAsia="Times New Roman"/>
                 <w:bCs/>
-                <w:sz w:val="20"/>
-                <w:szCs w:val="20"/>
+                <w:sz w:val="18"/>
+                <w:szCs w:val="18"/>
               </w:rPr>
               <w:t>tipodocumento</w:t>
             </w:r>
@@ -1745,43 +1729,43 @@
               <w:rPr>
                 <w:rFonts w:eastAsia="Times New Roman"/>
                 <w:bCs/>
-                <w:sz w:val="20"/>
-                <w:szCs w:val="20"/>
+                <w:sz w:val="18"/>
+                <w:szCs w:val="18"/>
               </w:rPr>
               <w:t xml:space="preserve"> }}</w:t>
             </w:r>
             <w:r>
               <w:rPr>
-                <w:b/>
-                <w:sz w:val="20"/>
-                <w:szCs w:val="20"/>
+                <w:bCs/>
+                <w:sz w:val="18"/>
+                <w:szCs w:val="18"/>
               </w:rPr>
               <w:t xml:space="preserve">: </w:t>
             </w:r>
             <w:r>
               <w:rPr>
                 <w:rFonts w:eastAsia="Times New Roman"/>
-                <w:b/>
-                <w:sz w:val="20"/>
-                <w:szCs w:val="20"/>
+                <w:bCs/>
+                <w:sz w:val="18"/>
+                <w:szCs w:val="18"/>
               </w:rPr>
               <w:t xml:space="preserve">{{ </w:t>
             </w:r>
             <w:r>
               <w:rPr>
                 <w:rFonts w:eastAsia="Times New Roman"/>
-                <w:b/>
-                <w:sz w:val="20"/>
-                <w:szCs w:val="20"/>
+                <w:bCs/>
+                <w:sz w:val="18"/>
+                <w:szCs w:val="18"/>
               </w:rPr>
               <w:t>dni</w:t>
             </w:r>
             <w:r>
               <w:rPr>
                 <w:rFonts w:eastAsia="Times New Roman"/>
-                <w:b/>
-                <w:sz w:val="20"/>
-                <w:szCs w:val="20"/>
+                <w:bCs/>
+                <w:sz w:val="18"/>
+                <w:szCs w:val="18"/>
               </w:rPr>
               <w:t xml:space="preserve"> }}</w:t>
             </w:r>
@@ -1798,6 +1782,7 @@
       </w:pPr>
     </w:p>
     <w:sectPr>
+      <w:headerReference w:type="default" r:id="rId10"/>
       <w:pgSz w:w="11909" w:h="16834"/>
       <w:pgMar w:top="1133" w:right="1440" w:bottom="1540" w:left="1440" w:header="720" w:footer="720" w:gutter="0"/>
       <w:pgNumType w:start="1"/>
@@ -1805,6 +1790,66 @@
     </w:sectPr>
   </w:body>
 </w:document>
+</file>
+
+<file path=word/endnotes.xml><?xml version="1.0" encoding="utf-8"?>
+<w:endnotes xmlns:wpc="http://schemas.microsoft.com/office/word/2010/wordprocessingCanvas" xmlns:cx="http://schemas.microsoft.com/office/drawing/2014/chartex" xmlns:cx1="http://schemas.microsoft.com/office/drawing/2015/9/8/chartex" xmlns:cx2="http://schemas.microsoft.com/office/drawing/2015/10/21/chartex" xmlns:cx3="http://schemas.microsoft.com/office/drawing/2016/5/9/chartex" xmlns:cx4="http://schemas.microsoft.com/office/drawing/2016/5/10/chartex" xmlns:cx5="http://schemas.microsoft.com/office/drawing/2016/5/11/chartex" xmlns:cx6="http://schemas.microsoft.com/office/drawing/2016/5/12/chartex" xmlns:cx7="http://schemas.microsoft.com/office/drawing/2016/5/13/chartex" xmlns:cx8="http://schemas.microsoft.com/office/drawing/2016/5/14/chartex" xmlns:mc="http://schemas.openxmlformats.org/markup-compatibility/2006" xmlns:aink="http://schemas.microsoft.com/office/drawing/2016/ink" xmlns:am3d="http://schemas.microsoft.com/office/drawing/2017/model3d" xmlns:o="urn:schemas-microsoft-com:office:office" xmlns:oel="http://schemas.microsoft.com/office/2019/extlst" xmlns:r="http://schemas.openxmlformats.org/officeDocument/2006/relationships" xmlns:m="http://schemas.openxmlformats.org/officeDocument/2006/math" xmlns:v="urn:schemas-microsoft-com:vml" xmlns:wp14="http://schemas.microsoft.com/office/word/2010/wordprocessingDrawing" xmlns:wp="http://schemas.openxmlformats.org/drawingml/2006/wordprocessingDrawing" xmlns:w10="urn:schemas-microsoft-com:office:word" xmlns:w="http://schemas.openxmlformats.org/wordprocessingml/2006/main" xmlns:w14="http://schemas.microsoft.com/office/word/2010/wordml" xmlns:w15="http://schemas.microsoft.com/office/word/2012/wordml" xmlns:w16cex="http://schemas.microsoft.com/office/word/2018/wordml/cex" xmlns:w16cid="http://schemas.microsoft.com/office/word/2016/wordml/cid" xmlns:w16="http://schemas.microsoft.com/office/word/2018/wordml" xmlns:w16sdtdh="http://schemas.microsoft.com/office/word/2020/wordml/sdtdatahash" xmlns:w16se="http://schemas.microsoft.com/office/word/2015/wordml/symex" xmlns:wpg="http://schemas.microsoft.com/office/word/2010/wordprocessingGroup" xmlns:wpi="http://schemas.microsoft.com/office/word/2010/wordprocessingInk" xmlns:wne="http://schemas.microsoft.com/office/word/2006/wordml" xmlns:wps="http://schemas.microsoft.com/office/word/2010/wordprocessingShape" mc:Ignorable="w14 w15 w16se w16cid w16 w16cex w16sdtdh wp14">
+  <w:endnote w:type="separator" w:id="-1">
+    <w:p>
+      <w:pPr>
+        <w:spacing w:line="240" w:lineRule="auto"/>
+      </w:pPr>
+      <w:r>
+        <w:separator/>
+      </w:r>
+    </w:p>
+  </w:endnote>
+  <w:endnote w:type="continuationSeparator" w:id="0">
+    <w:p>
+      <w:pPr>
+        <w:spacing w:line="240" w:lineRule="auto"/>
+      </w:pPr>
+      <w:r>
+        <w:continuationSeparator/>
+      </w:r>
+    </w:p>
+  </w:endnote>
+</w:endnotes>
+</file>
+
+<file path=word/footnotes.xml><?xml version="1.0" encoding="utf-8"?>
+<w:footnotes xmlns:wpc="http://schemas.microsoft.com/office/word/2010/wordprocessingCanvas" xmlns:cx="http://schemas.microsoft.com/office/drawing/2014/chartex" xmlns:cx1="http://schemas.microsoft.com/office/drawing/2015/9/8/chartex" xmlns:cx2="http://schemas.microsoft.com/office/drawing/2015/10/21/chartex" xmlns:cx3="http://schemas.microsoft.com/office/drawing/2016/5/9/chartex" xmlns:cx4="http://schemas.microsoft.com/office/drawing/2016/5/10/chartex" xmlns:cx5="http://schemas.microsoft.com/office/drawing/2016/5/11/chartex" xmlns:cx6="http://schemas.microsoft.com/office/drawing/2016/5/12/chartex" xmlns:cx7="http://schemas.microsoft.com/office/drawing/2016/5/13/chartex" xmlns:cx8="http://schemas.microsoft.com/office/drawing/2016/5/14/chartex" xmlns:mc="http://schemas.openxmlformats.org/markup-compatibility/2006" xmlns:aink="http://schemas.microsoft.com/office/drawing/2016/ink" xmlns:am3d="http://schemas.microsoft.com/office/drawing/2017/model3d" xmlns:o="urn:schemas-microsoft-com:office:office" xmlns:oel="http://schemas.microsoft.com/office/2019/extlst" xmlns:r="http://schemas.openxmlformats.org/officeDocument/2006/relationships" xmlns:m="http://schemas.openxmlformats.org/officeDocument/2006/math" xmlns:v="urn:schemas-microsoft-com:vml" xmlns:wp14="http://schemas.microsoft.com/office/word/2010/wordprocessingDrawing" xmlns:wp="http://schemas.openxmlformats.org/drawingml/2006/wordprocessingDrawing" xmlns:w10="urn:schemas-microsoft-com:office:word" xmlns:w="http://schemas.openxmlformats.org/wordprocessingml/2006/main" xmlns:w14="http://schemas.microsoft.com/office/word/2010/wordml" xmlns:w15="http://schemas.microsoft.com/office/word/2012/wordml" xmlns:w16cex="http://schemas.microsoft.com/office/word/2018/wordml/cex" xmlns:w16cid="http://schemas.microsoft.com/office/word/2016/wordml/cid" xmlns:w16="http://schemas.microsoft.com/office/word/2018/wordml" xmlns:w16sdtdh="http://schemas.microsoft.com/office/word/2020/wordml/sdtdatahash" xmlns:w16se="http://schemas.microsoft.com/office/word/2015/wordml/symex" xmlns:wpg="http://schemas.microsoft.com/office/word/2010/wordprocessingGroup" xmlns:wpi="http://schemas.microsoft.com/office/word/2010/wordprocessingInk" xmlns:wne="http://schemas.microsoft.com/office/word/2006/wordml" xmlns:wps="http://schemas.microsoft.com/office/word/2010/wordprocessingShape" mc:Ignorable="w14 w15 w16se w16cid w16 w16cex w16sdtdh wp14">
+  <w:footnote w:type="separator" w:id="-1">
+    <w:p>
+      <w:pPr>
+        <w:spacing w:line="240" w:lineRule="auto"/>
+      </w:pPr>
+      <w:r>
+        <w:separator/>
+      </w:r>
+    </w:p>
+  </w:footnote>
+  <w:footnote w:type="continuationSeparator" w:id="0">
+    <w:p>
+      <w:pPr>
+        <w:spacing w:line="240" w:lineRule="auto"/>
+      </w:pPr>
+      <w:r>
+        <w:continuationSeparator/>
+      </w:r>
+    </w:p>
+  </w:footnote>
+</w:footnotes>
+</file>
+
+<file path=word/header1.xml><?xml version="1.0" encoding="utf-8"?>
+<w:hdr xmlns:wpc="http://schemas.microsoft.com/office/word/2010/wordprocessingCanvas" xmlns:cx="http://schemas.microsoft.com/office/drawing/2014/chartex" xmlns:cx1="http://schemas.microsoft.com/office/drawing/2015/9/8/chartex" xmlns:cx2="http://schemas.microsoft.com/office/drawing/2015/10/21/chartex" xmlns:cx3="http://schemas.microsoft.com/office/drawing/2016/5/9/chartex" xmlns:cx4="http://schemas.microsoft.com/office/drawing/2016/5/10/chartex" xmlns:cx5="http://schemas.microsoft.com/office/drawing/2016/5/11/chartex" xmlns:cx6="http://schemas.microsoft.com/office/drawing/2016/5/12/chartex" xmlns:cx7="http://schemas.microsoft.com/office/drawing/2016/5/13/chartex" xmlns:cx8="http://schemas.microsoft.com/office/drawing/2016/5/14/chartex" xmlns:mc="http://schemas.openxmlformats.org/markup-compatibility/2006" xmlns:aink="http://schemas.microsoft.com/office/drawing/2016/ink" xmlns:am3d="http://schemas.microsoft.com/office/drawing/2017/model3d" xmlns:o="urn:schemas-microsoft-com:office:office" xmlns:oel="http://schemas.microsoft.com/office/2019/extlst" xmlns:r="http://schemas.openxmlformats.org/officeDocument/2006/relationships" xmlns:m="http://schemas.openxmlformats.org/officeDocument/2006/math" xmlns:v="urn:schemas-microsoft-com:vml" xmlns:wp14="http://schemas.microsoft.com/office/word/2010/wordprocessingDrawing" xmlns:wp="http://schemas.openxmlformats.org/drawingml/2006/wordprocessingDrawing" xmlns:w10="urn:schemas-microsoft-com:office:word" xmlns:w="http://schemas.openxmlformats.org/wordprocessingml/2006/main" xmlns:w14="http://schemas.microsoft.com/office/word/2010/wordml" xmlns:w15="http://schemas.microsoft.com/office/word/2012/wordml" xmlns:w16cex="http://schemas.microsoft.com/office/word/2018/wordml/cex" xmlns:w16cid="http://schemas.microsoft.com/office/word/2016/wordml/cid" xmlns:w16="http://schemas.microsoft.com/office/word/2018/wordml" xmlns:w16sdtdh="http://schemas.microsoft.com/office/word/2020/wordml/sdtdatahash" xmlns:w16se="http://schemas.microsoft.com/office/word/2015/wordml/symex" xmlns:wpg="http://schemas.microsoft.com/office/word/2010/wordprocessingGroup" xmlns:wpi="http://schemas.microsoft.com/office/word/2010/wordprocessingInk" xmlns:wne="http://schemas.microsoft.com/office/word/2006/wordml" xmlns:wps="http://schemas.microsoft.com/office/word/2010/wordprocessingShape" mc:Ignorable="w14 w15 w16se w16cid w16 w16cex w16sdtdh wp14">
+  <w:p>
+    <w:pPr>
+      <w:pStyle w:val="Encabezado"/>
+    </w:pPr>
+  </w:p>
+</w:hdr>
 </file>
 
 <file path=word/styles.xml><?xml version="1.0" encoding="utf-8"?>
@@ -2403,6 +2448,50 @@
       </w:tblCellMar>
     </w:tblPr>
   </w:style>
+  <w:style w:type="paragraph" w:styleId="Encabezado">
+    <w:name w:val="header"/>
+    <w:basedOn w:val="Normal"/>
+    <w:link w:val="EncabezadoCar"/>
+    <w:uiPriority w:val="99"/>
+    <w:unhideWhenUsed/>
+    <w:rsid w:val="00404470"/>
+    <w:pPr>
+      <w:tabs>
+        <w:tab w:val="center" w:pos="4252"/>
+        <w:tab w:val="right" w:pos="8504"/>
+      </w:tabs>
+      <w:spacing w:line="240" w:lineRule="auto"/>
+    </w:pPr>
+  </w:style>
+  <w:style w:type="character" w:customStyle="1" w:styleId="EncabezadoCar">
+    <w:name w:val="Encabezado Car"/>
+    <w:basedOn w:val="Fuentedeprrafopredeter"/>
+    <w:link w:val="Encabezado"/>
+    <w:uiPriority w:val="99"/>
+    <w:rsid w:val="00404470"/>
+  </w:style>
+  <w:style w:type="paragraph" w:styleId="Piedepgina">
+    <w:name w:val="footer"/>
+    <w:basedOn w:val="Normal"/>
+    <w:link w:val="PiedepginaCar"/>
+    <w:uiPriority w:val="99"/>
+    <w:unhideWhenUsed/>
+    <w:rsid w:val="00404470"/>
+    <w:pPr>
+      <w:tabs>
+        <w:tab w:val="center" w:pos="4252"/>
+        <w:tab w:val="right" w:pos="8504"/>
+      </w:tabs>
+      <w:spacing w:line="240" w:lineRule="auto"/>
+    </w:pPr>
+  </w:style>
+  <w:style w:type="character" w:customStyle="1" w:styleId="PiedepginaCar">
+    <w:name w:val="Pie de página Car"/>
+    <w:basedOn w:val="Fuentedeprrafopredeter"/>
+    <w:link w:val="Piedepgina"/>
+    <w:uiPriority w:val="99"/>
+    <w:rsid w:val="00404470"/>
+  </w:style>
 </w:styles>
 </file>
 
@@ -2724,4 +2813,16 @@
   </a:objectDefaults>
   <a:extraClrSchemeLst/>
 </a:theme>
+</file>
+
+<file path=customXml/item1.xml><?xml version="1.0" encoding="utf-8"?>
+<b:Sources xmlns:b="http://schemas.openxmlformats.org/officeDocument/2006/bibliography" xmlns="http://schemas.openxmlformats.org/officeDocument/2006/bibliography" SelectedStyle="/APASixthEditionOfficeOnline.xsl" StyleName="APA" Version="6"/>
+</file>
+
+<file path=customXml/itemProps1.xml><?xml version="1.0" encoding="utf-8"?>
+<ds:datastoreItem xmlns:ds="http://schemas.openxmlformats.org/officeDocument/2006/customXml" ds:itemID="{19178245-5A94-8949-B10C-E05584E3D111}">
+  <ds:schemaRefs>
+    <ds:schemaRef ds:uri="http://schemas.openxmlformats.org/officeDocument/2006/bibliography"/>
+  </ds:schemaRefs>
+</ds:datastoreItem>
 </file>